--- a/Руководство по стилю.docx
+++ b/Руководство по стилю.docx
@@ -16,7 +16,16 @@
           <w:rFonts w:ascii="Times New Roman" w:hAnsi="Times New Roman" w:cs="Times New Roman"/>
           <w:sz w:val="28"/>
         </w:rPr>
-        <w:t>Руководство по стилю</w:t>
+        <w:t>Руководс</w:t>
+      </w:r>
+      <w:bookmarkStart w:id="0" w:name="_GoBack"/>
+      <w:bookmarkEnd w:id="0"/>
+      <w:r>
+        <w:rPr>
+          <w:rFonts w:ascii="Times New Roman" w:hAnsi="Times New Roman" w:cs="Times New Roman"/>
+          <w:sz w:val="28"/>
+        </w:rPr>
+        <w:t>тво по стилю</w:t>
       </w:r>
     </w:p>
     <w:p>
@@ -65,17 +74,6 @@
         </w:rPr>
         <w:t>Таблица 1 — Цветовая гамма</w:t>
       </w:r>
-    </w:p>
-    <w:p>
-      <w:pPr>
-        <w:spacing w:after="0" w:line="240" w:lineRule="auto"/>
-        <w:ind w:firstLine="851"/>
-        <w:jc w:val="both"/>
-        <w:rPr>
-          <w:rFonts w:ascii="Times New Roman" w:hAnsi="Times New Roman" w:cs="Times New Roman"/>
-          <w:sz w:val="28"/>
-        </w:rPr>
-      </w:pPr>
     </w:p>
     <w:tbl>
       <w:tblPr>
@@ -281,7 +279,68 @@
           <w:rFonts w:ascii="Times New Roman" w:hAnsi="Times New Roman" w:cs="Times New Roman"/>
           <w:sz w:val="28"/>
         </w:rPr>
-        <w:t>При разработке приложения необходимо использовать неискаженный логотип (рисунок 1).</w:t>
+        <w:t>При разработке приложения необходимо использовать неискаженный логотип (рисунок 1)</w:t>
+      </w:r>
+      <w:r>
+        <w:rPr>
+          <w:rFonts w:ascii="Times New Roman" w:hAnsi="Times New Roman" w:cs="Times New Roman"/>
+          <w:sz w:val="28"/>
+        </w:rPr>
+        <w:t xml:space="preserve"> </w:t>
+      </w:r>
+      <w:r>
+        <w:rPr>
+          <w:rFonts w:ascii="Times New Roman" w:hAnsi="Times New Roman" w:cs="Times New Roman"/>
+          <w:sz w:val="28"/>
+        </w:rPr>
+        <w:t xml:space="preserve">и шрифт </w:t>
+      </w:r>
+      <w:r>
+        <w:rPr>
+          <w:rFonts w:ascii="Times New Roman" w:hAnsi="Times New Roman" w:cs="Times New Roman"/>
+          <w:sz w:val="28"/>
+          <w:lang w:val="en-US"/>
+        </w:rPr>
+        <w:t>Segoe</w:t>
+      </w:r>
+      <w:r>
+        <w:rPr>
+          <w:rFonts w:ascii="Times New Roman" w:hAnsi="Times New Roman" w:cs="Times New Roman"/>
+          <w:sz w:val="28"/>
+        </w:rPr>
+        <w:t xml:space="preserve"> </w:t>
+      </w:r>
+      <w:r>
+        <w:rPr>
+          <w:rFonts w:ascii="Times New Roman" w:hAnsi="Times New Roman" w:cs="Times New Roman"/>
+          <w:sz w:val="28"/>
+          <w:lang w:val="en-US"/>
+        </w:rPr>
+        <w:t>UI</w:t>
+      </w:r>
+      <w:r>
+        <w:rPr>
+          <w:rFonts w:ascii="Times New Roman" w:hAnsi="Times New Roman" w:cs="Times New Roman"/>
+          <w:sz w:val="28"/>
+        </w:rPr>
+        <w:t xml:space="preserve"> 12</w:t>
+      </w:r>
+      <w:proofErr w:type="spellStart"/>
+      <w:r>
+        <w:rPr>
+          <w:rFonts w:ascii="Times New Roman" w:hAnsi="Times New Roman" w:cs="Times New Roman"/>
+          <w:sz w:val="28"/>
+          <w:lang w:val="en-US"/>
+        </w:rPr>
+        <w:t>px</w:t>
+      </w:r>
+      <w:proofErr w:type="spellEnd"/>
+      <w:r>
+        <w:rPr>
+          <w:rFonts w:ascii="Times New Roman" w:hAnsi="Times New Roman" w:cs="Times New Roman"/>
+          <w:sz w:val="28"/>
+        </w:rPr>
+        <w:t>.</w:t>
       </w:r>
     </w:p>
     <w:p>
@@ -363,6 +422,23 @@
     </w:p>
     <w:p>
       <w:pPr>
+        <w:spacing w:after="0" w:line="360" w:lineRule="auto"/>
+        <w:jc w:val="center"/>
+        <w:rPr>
+          <w:rFonts w:ascii="Times New Roman" w:hAnsi="Times New Roman" w:cs="Times New Roman"/>
+          <w:sz w:val="28"/>
+        </w:rPr>
+      </w:pPr>
+      <w:r>
+        <w:rPr>
+          <w:rFonts w:ascii="Times New Roman" w:hAnsi="Times New Roman" w:cs="Times New Roman"/>
+          <w:sz w:val="28"/>
+        </w:rPr>
+        <w:t>Рисунок 1 — Логотип</w:t>
+      </w:r>
+    </w:p>
+    <w:p>
+      <w:pPr>
         <w:spacing w:after="0" w:line="240" w:lineRule="auto"/>
         <w:jc w:val="center"/>
         <w:rPr>
@@ -374,21 +450,12 @@
     <w:p>
       <w:pPr>
         <w:spacing w:after="0" w:line="360" w:lineRule="auto"/>
-        <w:jc w:val="center"/>
+        <w:jc w:val="both"/>
         <w:rPr>
           <w:rFonts w:ascii="Times New Roman" w:hAnsi="Times New Roman" w:cs="Times New Roman"/>
           <w:sz w:val="28"/>
         </w:rPr>
       </w:pPr>
-      <w:r>
-        <w:rPr>
-          <w:rFonts w:ascii="Times New Roman" w:hAnsi="Times New Roman" w:cs="Times New Roman"/>
-          <w:sz w:val="28"/>
-        </w:rPr>
-        <w:t>Рисунок 1 — Логотип</w:t>
-      </w:r>
-      <w:bookmarkStart w:id="0" w:name="_GoBack"/>
-      <w:bookmarkEnd w:id="0"/>
     </w:p>
     <w:sectPr>
       <w:pgSz w:w="11906" w:h="16838"/>

--- a/Руководство по стилю.docx
+++ b/Руководство по стилю.docx
@@ -16,16 +16,7 @@
           <w:rFonts w:ascii="Times New Roman" w:hAnsi="Times New Roman" w:cs="Times New Roman"/>
           <w:sz w:val="28"/>
         </w:rPr>
-        <w:t>Руководс</w:t>
-      </w:r>
-      <w:bookmarkStart w:id="0" w:name="_GoBack"/>
-      <w:bookmarkEnd w:id="0"/>
-      <w:r>
-        <w:rPr>
-          <w:rFonts w:ascii="Times New Roman" w:hAnsi="Times New Roman" w:cs="Times New Roman"/>
-          <w:sz w:val="28"/>
-        </w:rPr>
-        <w:t>тво по стилю</w:t>
+        <w:t>Руководство по стилю</w:t>
       </w:r>
     </w:p>
     <w:p>
@@ -114,7 +105,55 @@
                 <w:sz w:val="28"/>
                 <w:lang w:val="en-US"/>
               </w:rPr>
-              <w:t>RGB 240; 240; 240)</w:t>
+              <w:t>RGB 2</w:t>
+            </w:r>
+            <w:r>
+              <w:rPr>
+                <w:rFonts w:ascii="Times New Roman" w:hAnsi="Times New Roman" w:cs="Times New Roman"/>
+                <w:sz w:val="28"/>
+                <w:lang w:val="en-US"/>
+              </w:rPr>
+              <w:t>55</w:t>
+            </w:r>
+            <w:r>
+              <w:rPr>
+                <w:rFonts w:ascii="Times New Roman" w:hAnsi="Times New Roman" w:cs="Times New Roman"/>
+                <w:sz w:val="28"/>
+                <w:lang w:val="en-US"/>
+              </w:rPr>
+              <w:t>; 2</w:t>
+            </w:r>
+            <w:r>
+              <w:rPr>
+                <w:rFonts w:ascii="Times New Roman" w:hAnsi="Times New Roman" w:cs="Times New Roman"/>
+                <w:sz w:val="28"/>
+                <w:lang w:val="en-US"/>
+              </w:rPr>
+              <w:t>55</w:t>
+            </w:r>
+            <w:r>
+              <w:rPr>
+                <w:rFonts w:ascii="Times New Roman" w:hAnsi="Times New Roman" w:cs="Times New Roman"/>
+                <w:sz w:val="28"/>
+                <w:lang w:val="en-US"/>
+              </w:rPr>
+              <w:t>; 2</w:t>
+            </w:r>
+            <w:r>
+              <w:rPr>
+                <w:rFonts w:ascii="Times New Roman" w:hAnsi="Times New Roman" w:cs="Times New Roman"/>
+                <w:sz w:val="28"/>
+                <w:lang w:val="en-US"/>
+              </w:rPr>
+              <w:t>55</w:t>
+            </w:r>
+            <w:r>
+              <w:rPr>
+                <w:rFonts w:ascii="Times New Roman" w:hAnsi="Times New Roman" w:cs="Times New Roman"/>
+                <w:sz w:val="28"/>
+                <w:lang w:val="en-US"/>
+              </w:rPr>
+              <w:t>)</w:t>
             </w:r>
           </w:p>
         </w:tc>
@@ -151,16 +190,49 @@
               <w:rPr>
                 <w:rFonts w:ascii="Times New Roman" w:hAnsi="Times New Roman" w:cs="Times New Roman"/>
                 <w:sz w:val="28"/>
-              </w:rPr>
-              <w:t>255</w:t>
-            </w:r>
-            <w:r>
-              <w:rPr>
-                <w:rFonts w:ascii="Times New Roman" w:hAnsi="Times New Roman" w:cs="Times New Roman"/>
-                <w:sz w:val="28"/>
-                <w:lang w:val="en-US"/>
-              </w:rPr>
-              <w:t>; 255; 255)</w:t>
+                <w:lang w:val="en-US"/>
+              </w:rPr>
+              <w:t>0</w:t>
+            </w:r>
+            <w:r>
+              <w:rPr>
+                <w:rFonts w:ascii="Times New Roman" w:hAnsi="Times New Roman" w:cs="Times New Roman"/>
+                <w:sz w:val="28"/>
+                <w:lang w:val="en-US"/>
+              </w:rPr>
+              <w:t xml:space="preserve">; </w:t>
+            </w:r>
+            <w:r>
+              <w:rPr>
+                <w:rFonts w:ascii="Times New Roman" w:hAnsi="Times New Roman" w:cs="Times New Roman"/>
+                <w:sz w:val="28"/>
+                <w:lang w:val="en-US"/>
+              </w:rPr>
+              <w:t>0</w:t>
+            </w:r>
+            <w:r>
+              <w:rPr>
+                <w:rFonts w:ascii="Times New Roman" w:hAnsi="Times New Roman" w:cs="Times New Roman"/>
+                <w:sz w:val="28"/>
+                <w:lang w:val="en-US"/>
+              </w:rPr>
+              <w:t xml:space="preserve">; </w:t>
+            </w:r>
+            <w:r>
+              <w:rPr>
+                <w:rFonts w:ascii="Times New Roman" w:hAnsi="Times New Roman" w:cs="Times New Roman"/>
+                <w:sz w:val="28"/>
+                <w:lang w:val="en-US"/>
+              </w:rPr>
+              <w:t>0</w:t>
+            </w:r>
+            <w:r>
+              <w:rPr>
+                <w:rFonts w:ascii="Times New Roman" w:hAnsi="Times New Roman" w:cs="Times New Roman"/>
+                <w:sz w:val="28"/>
+                <w:lang w:val="en-US"/>
+              </w:rPr>
+              <w:t>)</w:t>
             </w:r>
           </w:p>
         </w:tc>
@@ -190,7 +262,47 @@
                 <w:sz w:val="28"/>
                 <w:lang w:val="en-US"/>
               </w:rPr>
-              <w:t>RGB 221; 221; 221</w:t>
+              <w:t>RGB 2</w:t>
+            </w:r>
+            <w:r>
+              <w:rPr>
+                <w:rFonts w:ascii="Times New Roman" w:hAnsi="Times New Roman" w:cs="Times New Roman"/>
+                <w:sz w:val="28"/>
+                <w:lang w:val="en-US"/>
+              </w:rPr>
+              <w:t>09</w:t>
+            </w:r>
+            <w:r>
+              <w:rPr>
+                <w:rFonts w:ascii="Times New Roman" w:hAnsi="Times New Roman" w:cs="Times New Roman"/>
+                <w:sz w:val="28"/>
+                <w:lang w:val="en-US"/>
+              </w:rPr>
+              <w:t>; 2</w:t>
+            </w:r>
+            <w:r>
+              <w:rPr>
+                <w:rFonts w:ascii="Times New Roman" w:hAnsi="Times New Roman" w:cs="Times New Roman"/>
+                <w:sz w:val="28"/>
+                <w:lang w:val="en-US"/>
+              </w:rPr>
+              <w:t>13</w:t>
+            </w:r>
+            <w:r>
+              <w:rPr>
+                <w:rFonts w:ascii="Times New Roman" w:hAnsi="Times New Roman" w:cs="Times New Roman"/>
+                <w:sz w:val="28"/>
+                <w:lang w:val="en-US"/>
+              </w:rPr>
+              <w:t>; 22</w:t>
+            </w:r>
+            <w:r>
+              <w:rPr>
+                <w:rFonts w:ascii="Times New Roman" w:hAnsi="Times New Roman" w:cs="Times New Roman"/>
+                <w:sz w:val="28"/>
+                <w:lang w:val="en-US"/>
+              </w:rPr>
+              <w:t>2</w:t>
             </w:r>
             <w:r>
               <w:rPr>
@@ -206,7 +318,7 @@
         <w:tc>
           <w:tcPr>
             <w:tcW w:w="3776" w:type="dxa"/>
-            <w:shd w:val="clear" w:color="auto" w:fill="F0F0F0"/>
+            <w:shd w:val="clear" w:color="auto" w:fill="auto"/>
           </w:tcPr>
           <w:p>
             <w:pPr>
@@ -223,6 +335,7 @@
         <w:tc>
           <w:tcPr>
             <w:tcW w:w="3776" w:type="dxa"/>
+            <w:shd w:val="clear" w:color="auto" w:fill="000000" w:themeFill="text1"/>
           </w:tcPr>
           <w:p>
             <w:pPr>
@@ -238,7 +351,7 @@
         <w:tc>
           <w:tcPr>
             <w:tcW w:w="3776" w:type="dxa"/>
-            <w:shd w:val="clear" w:color="auto" w:fill="DDDDDD"/>
+            <w:shd w:val="clear" w:color="auto" w:fill="D1D5DE"/>
           </w:tcPr>
           <w:p>
             <w:pPr>
@@ -263,6 +376,8 @@
           <w:sz w:val="28"/>
         </w:rPr>
       </w:pPr>
+      <w:bookmarkStart w:id="0" w:name="_GoBack"/>
+      <w:bookmarkEnd w:id="0"/>
     </w:p>
     <w:p>
       <w:pPr>
@@ -279,7 +394,14 @@
           <w:rFonts w:ascii="Times New Roman" w:hAnsi="Times New Roman" w:cs="Times New Roman"/>
           <w:sz w:val="28"/>
         </w:rPr>
-        <w:t>При разработке приложения необходимо использовать неискаженный логотип (рисунок 1)</w:t>
+        <w:t>При разработке приложения необходимо исп</w:t>
+      </w:r>
+      <w:r>
+        <w:rPr>
+          <w:rFonts w:ascii="Times New Roman" w:hAnsi="Times New Roman" w:cs="Times New Roman"/>
+          <w:sz w:val="28"/>
+        </w:rPr>
+        <w:t>ользовать неискаженный логотип, представленный на рисунке 1,</w:t>
       </w:r>
       <w:r>
         <w:rPr>
@@ -299,9 +421,16 @@
         <w:rPr>
           <w:rFonts w:ascii="Times New Roman" w:hAnsi="Times New Roman" w:cs="Times New Roman"/>
           <w:sz w:val="28"/>
+        </w:rPr>
+        <w:t>«</w:t>
+      </w:r>
+      <w:r>
+        <w:rPr>
+          <w:rFonts w:ascii="Times New Roman" w:hAnsi="Times New Roman" w:cs="Times New Roman"/>
+          <w:sz w:val="28"/>
           <w:lang w:val="en-US"/>
         </w:rPr>
-        <w:t>Segoe</w:t>
+        <w:t>Microsoft</w:t>
       </w:r>
       <w:r>
         <w:rPr>
@@ -310,29 +439,14 @@
         </w:rPr>
         <w:t xml:space="preserve"> </w:t>
       </w:r>
+      <w:proofErr w:type="spellStart"/>
       <w:r>
         <w:rPr>
           <w:rFonts w:ascii="Times New Roman" w:hAnsi="Times New Roman" w:cs="Times New Roman"/>
           <w:sz w:val="28"/>
           <w:lang w:val="en-US"/>
         </w:rPr>
-        <w:t>UI</w:t>
-      </w:r>
-      <w:r>
-        <w:rPr>
-          <w:rFonts w:ascii="Times New Roman" w:hAnsi="Times New Roman" w:cs="Times New Roman"/>
-          <w:sz w:val="28"/>
-        </w:rPr>
-        <w:t xml:space="preserve"> 12</w:t>
-      </w:r>
-      <w:proofErr w:type="spellStart"/>
-      <w:r>
-        <w:rPr>
-          <w:rFonts w:ascii="Times New Roman" w:hAnsi="Times New Roman" w:cs="Times New Roman"/>
-          <w:sz w:val="28"/>
-          <w:lang w:val="en-US"/>
-        </w:rPr>
-        <w:t>px</w:t>
+        <w:t>JhengHei</w:t>
       </w:r>
       <w:proofErr w:type="spellEnd"/>
       <w:r>
@@ -340,7 +454,7 @@
           <w:rFonts w:ascii="Times New Roman" w:hAnsi="Times New Roman" w:cs="Times New Roman"/>
           <w:sz w:val="28"/>
         </w:rPr>
-        <w:t>.</w:t>
+        <w:t>» размером 18.</w:t>
       </w:r>
     </w:p>
     <w:p>
